--- a/18A3_Nhom_2_Case_17/final_report/Baocao_18A3_Nhom_2_Case_17.docx
+++ b/18A3_Nhom_2_Case_17/final_report/Baocao_18A3_Nhom_2_Case_17.docx
@@ -713,164 +713,1341 @@
     </w:p>
     <w:p>
       <w:pPr>
-        <w:pStyle w:val="33"/>
-        <w:keepNext w:val="0"/>
-        <w:keepLines w:val="0"/>
-        <w:widowControl/>
-        <w:suppressLineNumbers w:val="0"/>
         <w:rPr>
-          <w:rFonts w:hint="default" w:ascii="Cambria" w:hAnsi="Cambria" w:cs="Cambria"/>
+          <w:rFonts w:hint="default"/>
           <w:sz w:val="24"/>
           <w:szCs w:val="24"/>
+          <w:lang w:val="vi-VN"/>
         </w:rPr>
       </w:pPr>
       <w:r>
         <w:rPr>
-          <w:rFonts w:hint="default" w:ascii="Cambria" w:hAnsi="Cambria" w:cs="Cambria"/>
+          <w:rFonts w:hint="default"/>
           <w:sz w:val="24"/>
           <w:szCs w:val="24"/>
           <w:lang w:val="vi-VN"/>
         </w:rPr>
-        <w:t xml:space="preserve">- </w:t>
+        <w:t>1.Điểm trung bình giảng viên</w:t>
       </w:r>
+    </w:p>
+    <w:tbl>
+      <w:tblPr>
+        <w:tblW w:w="9738" w:type="dxa"/>
+        <w:tblCellSpacing w:w="15" w:type="dxa"/>
+        <w:tblInd w:w="0" w:type="dxa"/>
+        <w:tblBorders>
+          <w:top w:val="none" w:color="auto" w:sz="0" w:space="0"/>
+          <w:left w:val="none" w:color="auto" w:sz="0" w:space="0"/>
+          <w:bottom w:val="none" w:color="auto" w:sz="0" w:space="0"/>
+          <w:right w:val="none" w:color="auto" w:sz="0" w:space="0"/>
+          <w:insideH w:val="none" w:color="auto" w:sz="0" w:space="0"/>
+          <w:insideV w:val="none" w:color="auto" w:sz="0" w:space="0"/>
+        </w:tblBorders>
+        <w:shd w:val="clear"/>
+        <w:tblLayout w:type="autofit"/>
+        <w:tblCellMar>
+          <w:top w:w="15" w:type="dxa"/>
+          <w:left w:w="15" w:type="dxa"/>
+          <w:bottom w:w="15" w:type="dxa"/>
+          <w:right w:w="15" w:type="dxa"/>
+        </w:tblCellMar>
+      </w:tblPr>
+      <w:tblGrid>
+        <w:gridCol w:w="1993"/>
+        <w:gridCol w:w="2319"/>
+        <w:gridCol w:w="2721"/>
+        <w:gridCol w:w="2705"/>
+      </w:tblGrid>
+      <w:tr>
+        <w:tblPrEx>
+          <w:tblBorders>
+            <w:top w:val="none" w:color="auto" w:sz="0" w:space="0"/>
+            <w:left w:val="none" w:color="auto" w:sz="0" w:space="0"/>
+            <w:bottom w:val="none" w:color="auto" w:sz="0" w:space="0"/>
+            <w:right w:val="none" w:color="auto" w:sz="0" w:space="0"/>
+            <w:insideH w:val="none" w:color="auto" w:sz="0" w:space="0"/>
+            <w:insideV w:val="none" w:color="auto" w:sz="0" w:space="0"/>
+          </w:tblBorders>
+          <w:shd w:val="clear"/>
+          <w:tblCellMar>
+            <w:top w:w="15" w:type="dxa"/>
+            <w:left w:w="15" w:type="dxa"/>
+            <w:bottom w:w="15" w:type="dxa"/>
+            <w:right w:w="15" w:type="dxa"/>
+          </w:tblCellMar>
+        </w:tblPrEx>
+        <w:trPr>
+          <w:trHeight w:val="603" w:hRule="atLeast"/>
+          <w:tblHeader/>
+          <w:tblCellSpacing w:w="15" w:type="dxa"/>
+        </w:trPr>
+        <w:tc>
+          <w:tcPr>
+            <w:tcW w:w="0" w:type="auto"/>
+            <w:shd w:val="clear"/>
+            <w:vAlign w:val="center"/>
+          </w:tcPr>
+          <w:p>
+            <w:pPr>
+              <w:keepNext w:val="0"/>
+              <w:keepLines w:val="0"/>
+              <w:widowControl/>
+              <w:suppressLineNumbers w:val="0"/>
+              <w:jc w:val="center"/>
+              <w:rPr>
+                <w:rFonts w:hint="default" w:ascii="Cambria" w:hAnsi="Cambria" w:cs="Cambria"/>
+                <w:b/>
+                <w:bCs/>
+              </w:rPr>
+            </w:pPr>
+            <w:r>
+              <w:rPr>
+                <w:rFonts w:hint="default" w:ascii="Cambria" w:hAnsi="Cambria" w:eastAsia="SimSun" w:cs="Cambria"/>
+                <w:b/>
+                <w:bCs/>
+                <w:kern w:val="0"/>
+                <w:sz w:val="24"/>
+                <w:szCs w:val="24"/>
+                <w:lang w:val="en-US" w:eastAsia="zh-CN" w:bidi="ar"/>
+              </w:rPr>
+              <w:t>Giảng viên</w:t>
+            </w:r>
+          </w:p>
+        </w:tc>
+        <w:tc>
+          <w:tcPr>
+            <w:tcW w:w="0" w:type="auto"/>
+            <w:shd w:val="clear"/>
+            <w:vAlign w:val="center"/>
+          </w:tcPr>
+          <w:p>
+            <w:pPr>
+              <w:keepNext w:val="0"/>
+              <w:keepLines w:val="0"/>
+              <w:widowControl/>
+              <w:suppressLineNumbers w:val="0"/>
+              <w:jc w:val="center"/>
+              <w:rPr>
+                <w:rFonts w:hint="default" w:ascii="Cambria" w:hAnsi="Cambria" w:cs="Cambria"/>
+                <w:b/>
+                <w:bCs/>
+              </w:rPr>
+            </w:pPr>
+            <w:r>
+              <w:rPr>
+                <w:rFonts w:hint="default" w:ascii="Cambria" w:hAnsi="Cambria" w:eastAsia="SimSun" w:cs="Cambria"/>
+                <w:b/>
+                <w:bCs/>
+                <w:kern w:val="0"/>
+                <w:sz w:val="24"/>
+                <w:szCs w:val="24"/>
+                <w:lang w:val="en-US" w:eastAsia="zh-CN" w:bidi="ar"/>
+              </w:rPr>
+              <w:t>Khoa/Bộ môn</w:t>
+            </w:r>
+          </w:p>
+        </w:tc>
+        <w:tc>
+          <w:tcPr>
+            <w:tcW w:w="0" w:type="auto"/>
+            <w:shd w:val="clear"/>
+            <w:vAlign w:val="center"/>
+          </w:tcPr>
+          <w:p>
+            <w:pPr>
+              <w:keepNext w:val="0"/>
+              <w:keepLines w:val="0"/>
+              <w:widowControl/>
+              <w:suppressLineNumbers w:val="0"/>
+              <w:jc w:val="center"/>
+              <w:rPr>
+                <w:rFonts w:hint="default" w:ascii="Cambria" w:hAnsi="Cambria" w:cs="Cambria"/>
+                <w:b/>
+                <w:bCs/>
+              </w:rPr>
+            </w:pPr>
+            <w:r>
+              <w:rPr>
+                <w:rFonts w:hint="default" w:ascii="Cambria" w:hAnsi="Cambria" w:eastAsia="SimSun" w:cs="Cambria"/>
+                <w:b/>
+                <w:bCs/>
+                <w:kern w:val="0"/>
+                <w:sz w:val="24"/>
+                <w:szCs w:val="24"/>
+                <w:lang w:val="en-US" w:eastAsia="zh-CN" w:bidi="ar"/>
+              </w:rPr>
+              <w:t>Điểm trung bình</w:t>
+            </w:r>
+          </w:p>
+        </w:tc>
+        <w:tc>
+          <w:tcPr>
+            <w:tcW w:w="0" w:type="auto"/>
+            <w:shd w:val="clear"/>
+            <w:vAlign w:val="center"/>
+          </w:tcPr>
+          <w:p>
+            <w:pPr>
+              <w:keepNext w:val="0"/>
+              <w:keepLines w:val="0"/>
+              <w:widowControl/>
+              <w:suppressLineNumbers w:val="0"/>
+              <w:jc w:val="center"/>
+              <w:rPr>
+                <w:rFonts w:hint="default" w:ascii="Cambria" w:hAnsi="Cambria" w:cs="Cambria"/>
+                <w:b/>
+                <w:bCs/>
+              </w:rPr>
+            </w:pPr>
+            <w:r>
+              <w:rPr>
+                <w:rFonts w:hint="default" w:ascii="Cambria" w:hAnsi="Cambria" w:eastAsia="SimSun" w:cs="Cambria"/>
+                <w:b/>
+                <w:bCs/>
+                <w:kern w:val="0"/>
+                <w:sz w:val="24"/>
+                <w:szCs w:val="24"/>
+                <w:lang w:val="en-US" w:eastAsia="zh-CN" w:bidi="ar"/>
+              </w:rPr>
+              <w:t>Số lượt khảo sát</w:t>
+            </w:r>
+          </w:p>
+        </w:tc>
+      </w:tr>
+      <w:tr>
+        <w:tblPrEx>
+          <w:tblBorders>
+            <w:top w:val="none" w:color="auto" w:sz="0" w:space="0"/>
+            <w:left w:val="none" w:color="auto" w:sz="0" w:space="0"/>
+            <w:bottom w:val="none" w:color="auto" w:sz="0" w:space="0"/>
+            <w:right w:val="none" w:color="auto" w:sz="0" w:space="0"/>
+            <w:insideH w:val="none" w:color="auto" w:sz="0" w:space="0"/>
+            <w:insideV w:val="none" w:color="auto" w:sz="0" w:space="0"/>
+          </w:tblBorders>
+          <w:shd w:val="clear"/>
+          <w:tblCellMar>
+            <w:top w:w="15" w:type="dxa"/>
+            <w:left w:w="15" w:type="dxa"/>
+            <w:bottom w:w="15" w:type="dxa"/>
+            <w:right w:w="15" w:type="dxa"/>
+          </w:tblCellMar>
+        </w:tblPrEx>
+        <w:trPr>
+          <w:trHeight w:val="565" w:hRule="atLeast"/>
+          <w:tblCellSpacing w:w="15" w:type="dxa"/>
+        </w:trPr>
+        <w:tc>
+          <w:tcPr>
+            <w:tcW w:w="0" w:type="auto"/>
+            <w:shd w:val="clear"/>
+            <w:vAlign w:val="center"/>
+          </w:tcPr>
+          <w:p>
+            <w:pPr>
+              <w:keepNext w:val="0"/>
+              <w:keepLines w:val="0"/>
+              <w:widowControl/>
+              <w:suppressLineNumbers w:val="0"/>
+              <w:jc w:val="left"/>
+              <w:rPr>
+                <w:rFonts w:hint="default" w:ascii="Cambria" w:hAnsi="Cambria" w:cs="Cambria"/>
+              </w:rPr>
+            </w:pPr>
+            <w:r>
+              <w:rPr>
+                <w:rFonts w:hint="default" w:ascii="Cambria" w:hAnsi="Cambria" w:eastAsia="SimSun" w:cs="Cambria"/>
+                <w:kern w:val="0"/>
+                <w:sz w:val="24"/>
+                <w:szCs w:val="24"/>
+                <w:lang w:val="en-US" w:eastAsia="zh-CN" w:bidi="ar"/>
+              </w:rPr>
+              <w:t>Hoàng Văn E</w:t>
+            </w:r>
+          </w:p>
+        </w:tc>
+        <w:tc>
+          <w:tcPr>
+            <w:tcW w:w="0" w:type="auto"/>
+            <w:shd w:val="clear"/>
+            <w:vAlign w:val="center"/>
+          </w:tcPr>
+          <w:p>
+            <w:pPr>
+              <w:keepNext w:val="0"/>
+              <w:keepLines w:val="0"/>
+              <w:widowControl/>
+              <w:suppressLineNumbers w:val="0"/>
+              <w:jc w:val="left"/>
+              <w:rPr>
+                <w:rFonts w:hint="default" w:ascii="Cambria" w:hAnsi="Cambria" w:cs="Cambria"/>
+              </w:rPr>
+            </w:pPr>
+            <w:r>
+              <w:rPr>
+                <w:rFonts w:hint="default" w:ascii="Cambria" w:hAnsi="Cambria" w:eastAsia="SimSun" w:cs="Cambria"/>
+                <w:kern w:val="0"/>
+                <w:sz w:val="24"/>
+                <w:szCs w:val="24"/>
+                <w:lang w:val="en-US" w:eastAsia="zh-CN" w:bidi="ar"/>
+              </w:rPr>
+              <w:t>Khoa Kinh Tế</w:t>
+            </w:r>
+          </w:p>
+        </w:tc>
+        <w:tc>
+          <w:tcPr>
+            <w:tcW w:w="0" w:type="auto"/>
+            <w:shd w:val="clear"/>
+            <w:vAlign w:val="center"/>
+          </w:tcPr>
+          <w:p>
+            <w:pPr>
+              <w:keepNext w:val="0"/>
+              <w:keepLines w:val="0"/>
+              <w:widowControl/>
+              <w:suppressLineNumbers w:val="0"/>
+              <w:jc w:val="left"/>
+              <w:rPr>
+                <w:rFonts w:hint="default" w:ascii="Cambria" w:hAnsi="Cambria" w:cs="Cambria"/>
+              </w:rPr>
+            </w:pPr>
+            <w:r>
+              <w:rPr>
+                <w:rFonts w:hint="default" w:ascii="Cambria" w:hAnsi="Cambria" w:eastAsia="SimSun" w:cs="Cambria"/>
+                <w:kern w:val="0"/>
+                <w:sz w:val="24"/>
+                <w:szCs w:val="24"/>
+                <w:lang w:val="en-US" w:eastAsia="zh-CN" w:bidi="ar"/>
+              </w:rPr>
+              <w:t>5.00</w:t>
+            </w:r>
+          </w:p>
+        </w:tc>
+        <w:tc>
+          <w:tcPr>
+            <w:tcW w:w="0" w:type="auto"/>
+            <w:shd w:val="clear"/>
+            <w:vAlign w:val="center"/>
+          </w:tcPr>
+          <w:p>
+            <w:pPr>
+              <w:keepNext w:val="0"/>
+              <w:keepLines w:val="0"/>
+              <w:widowControl/>
+              <w:suppressLineNumbers w:val="0"/>
+              <w:jc w:val="left"/>
+              <w:rPr>
+                <w:rFonts w:hint="default" w:ascii="Cambria" w:hAnsi="Cambria" w:cs="Cambria"/>
+              </w:rPr>
+            </w:pPr>
+            <w:r>
+              <w:rPr>
+                <w:rFonts w:hint="default" w:ascii="Cambria" w:hAnsi="Cambria" w:eastAsia="SimSun" w:cs="Cambria"/>
+                <w:kern w:val="0"/>
+                <w:sz w:val="24"/>
+                <w:szCs w:val="24"/>
+                <w:lang w:val="en-US" w:eastAsia="zh-CN" w:bidi="ar"/>
+              </w:rPr>
+              <w:t>1</w:t>
+            </w:r>
+          </w:p>
+        </w:tc>
+      </w:tr>
+      <w:tr>
+        <w:tblPrEx>
+          <w:tblBorders>
+            <w:top w:val="none" w:color="auto" w:sz="0" w:space="0"/>
+            <w:left w:val="none" w:color="auto" w:sz="0" w:space="0"/>
+            <w:bottom w:val="none" w:color="auto" w:sz="0" w:space="0"/>
+            <w:right w:val="none" w:color="auto" w:sz="0" w:space="0"/>
+            <w:insideH w:val="none" w:color="auto" w:sz="0" w:space="0"/>
+            <w:insideV w:val="none" w:color="auto" w:sz="0" w:space="0"/>
+          </w:tblBorders>
+          <w:shd w:val="clear"/>
+          <w:tblCellMar>
+            <w:top w:w="15" w:type="dxa"/>
+            <w:left w:w="15" w:type="dxa"/>
+            <w:bottom w:w="15" w:type="dxa"/>
+            <w:right w:w="15" w:type="dxa"/>
+          </w:tblCellMar>
+        </w:tblPrEx>
+        <w:trPr>
+          <w:trHeight w:val="565" w:hRule="atLeast"/>
+          <w:tblCellSpacing w:w="15" w:type="dxa"/>
+        </w:trPr>
+        <w:tc>
+          <w:tcPr>
+            <w:tcW w:w="0" w:type="auto"/>
+            <w:shd w:val="clear"/>
+            <w:vAlign w:val="center"/>
+          </w:tcPr>
+          <w:p>
+            <w:pPr>
+              <w:keepNext w:val="0"/>
+              <w:keepLines w:val="0"/>
+              <w:widowControl/>
+              <w:suppressLineNumbers w:val="0"/>
+              <w:jc w:val="left"/>
+              <w:rPr>
+                <w:rFonts w:hint="default" w:ascii="Cambria" w:hAnsi="Cambria" w:cs="Cambria"/>
+              </w:rPr>
+            </w:pPr>
+            <w:r>
+              <w:rPr>
+                <w:rFonts w:hint="default" w:ascii="Cambria" w:hAnsi="Cambria" w:eastAsia="SimSun" w:cs="Cambria"/>
+                <w:kern w:val="0"/>
+                <w:sz w:val="24"/>
+                <w:szCs w:val="24"/>
+                <w:lang w:val="en-US" w:eastAsia="zh-CN" w:bidi="ar"/>
+              </w:rPr>
+              <w:t>Phạm Thị D</w:t>
+            </w:r>
+          </w:p>
+        </w:tc>
+        <w:tc>
+          <w:tcPr>
+            <w:tcW w:w="0" w:type="auto"/>
+            <w:shd w:val="clear"/>
+            <w:vAlign w:val="center"/>
+          </w:tcPr>
+          <w:p>
+            <w:pPr>
+              <w:keepNext w:val="0"/>
+              <w:keepLines w:val="0"/>
+              <w:widowControl/>
+              <w:suppressLineNumbers w:val="0"/>
+              <w:jc w:val="left"/>
+              <w:rPr>
+                <w:rFonts w:hint="default" w:ascii="Cambria" w:hAnsi="Cambria" w:cs="Cambria"/>
+              </w:rPr>
+            </w:pPr>
+            <w:r>
+              <w:rPr>
+                <w:rFonts w:hint="default" w:ascii="Cambria" w:hAnsi="Cambria" w:eastAsia="SimSun" w:cs="Cambria"/>
+                <w:kern w:val="0"/>
+                <w:sz w:val="24"/>
+                <w:szCs w:val="24"/>
+                <w:lang w:val="en-US" w:eastAsia="zh-CN" w:bidi="ar"/>
+              </w:rPr>
+              <w:t>Khoa Kinh Tế</w:t>
+            </w:r>
+          </w:p>
+        </w:tc>
+        <w:tc>
+          <w:tcPr>
+            <w:tcW w:w="0" w:type="auto"/>
+            <w:shd w:val="clear"/>
+            <w:vAlign w:val="center"/>
+          </w:tcPr>
+          <w:p>
+            <w:pPr>
+              <w:keepNext w:val="0"/>
+              <w:keepLines w:val="0"/>
+              <w:widowControl/>
+              <w:suppressLineNumbers w:val="0"/>
+              <w:jc w:val="left"/>
+              <w:rPr>
+                <w:rFonts w:hint="default" w:ascii="Cambria" w:hAnsi="Cambria" w:cs="Cambria"/>
+              </w:rPr>
+            </w:pPr>
+            <w:r>
+              <w:rPr>
+                <w:rFonts w:hint="default" w:ascii="Cambria" w:hAnsi="Cambria" w:eastAsia="SimSun" w:cs="Cambria"/>
+                <w:kern w:val="0"/>
+                <w:sz w:val="24"/>
+                <w:szCs w:val="24"/>
+                <w:lang w:val="en-US" w:eastAsia="zh-CN" w:bidi="ar"/>
+              </w:rPr>
+              <w:t>4.33</w:t>
+            </w:r>
+          </w:p>
+        </w:tc>
+        <w:tc>
+          <w:tcPr>
+            <w:tcW w:w="0" w:type="auto"/>
+            <w:shd w:val="clear"/>
+            <w:vAlign w:val="center"/>
+          </w:tcPr>
+          <w:p>
+            <w:pPr>
+              <w:keepNext w:val="0"/>
+              <w:keepLines w:val="0"/>
+              <w:widowControl/>
+              <w:suppressLineNumbers w:val="0"/>
+              <w:jc w:val="left"/>
+              <w:rPr>
+                <w:rFonts w:hint="default" w:ascii="Cambria" w:hAnsi="Cambria" w:cs="Cambria"/>
+              </w:rPr>
+            </w:pPr>
+            <w:r>
+              <w:rPr>
+                <w:rFonts w:hint="default" w:ascii="Cambria" w:hAnsi="Cambria" w:eastAsia="SimSun" w:cs="Cambria"/>
+                <w:kern w:val="0"/>
+                <w:sz w:val="24"/>
+                <w:szCs w:val="24"/>
+                <w:lang w:val="en-US" w:eastAsia="zh-CN" w:bidi="ar"/>
+              </w:rPr>
+              <w:t>3</w:t>
+            </w:r>
+          </w:p>
+        </w:tc>
+      </w:tr>
+      <w:tr>
+        <w:tblPrEx>
+          <w:tblBorders>
+            <w:top w:val="none" w:color="auto" w:sz="0" w:space="0"/>
+            <w:left w:val="none" w:color="auto" w:sz="0" w:space="0"/>
+            <w:bottom w:val="none" w:color="auto" w:sz="0" w:space="0"/>
+            <w:right w:val="none" w:color="auto" w:sz="0" w:space="0"/>
+            <w:insideH w:val="none" w:color="auto" w:sz="0" w:space="0"/>
+            <w:insideV w:val="none" w:color="auto" w:sz="0" w:space="0"/>
+          </w:tblBorders>
+          <w:tblCellMar>
+            <w:top w:w="15" w:type="dxa"/>
+            <w:left w:w="15" w:type="dxa"/>
+            <w:bottom w:w="15" w:type="dxa"/>
+            <w:right w:w="15" w:type="dxa"/>
+          </w:tblCellMar>
+        </w:tblPrEx>
+        <w:trPr>
+          <w:trHeight w:val="565" w:hRule="atLeast"/>
+          <w:tblCellSpacing w:w="15" w:type="dxa"/>
+        </w:trPr>
+        <w:tc>
+          <w:tcPr>
+            <w:tcW w:w="0" w:type="auto"/>
+            <w:shd w:val="clear"/>
+            <w:vAlign w:val="center"/>
+          </w:tcPr>
+          <w:p>
+            <w:pPr>
+              <w:keepNext w:val="0"/>
+              <w:keepLines w:val="0"/>
+              <w:widowControl/>
+              <w:suppressLineNumbers w:val="0"/>
+              <w:jc w:val="left"/>
+              <w:rPr>
+                <w:rFonts w:hint="default" w:ascii="Cambria" w:hAnsi="Cambria" w:cs="Cambria"/>
+              </w:rPr>
+            </w:pPr>
+            <w:r>
+              <w:rPr>
+                <w:rFonts w:hint="default" w:ascii="Cambria" w:hAnsi="Cambria" w:eastAsia="SimSun" w:cs="Cambria"/>
+                <w:kern w:val="0"/>
+                <w:sz w:val="24"/>
+                <w:szCs w:val="24"/>
+                <w:lang w:val="en-US" w:eastAsia="zh-CN" w:bidi="ar"/>
+              </w:rPr>
+              <w:t>Lê Văn C</w:t>
+            </w:r>
+          </w:p>
+        </w:tc>
+        <w:tc>
+          <w:tcPr>
+            <w:tcW w:w="0" w:type="auto"/>
+            <w:shd w:val="clear"/>
+            <w:vAlign w:val="center"/>
+          </w:tcPr>
+          <w:p>
+            <w:pPr>
+              <w:keepNext w:val="0"/>
+              <w:keepLines w:val="0"/>
+              <w:widowControl/>
+              <w:suppressLineNumbers w:val="0"/>
+              <w:jc w:val="left"/>
+              <w:rPr>
+                <w:rFonts w:hint="default" w:ascii="Cambria" w:hAnsi="Cambria" w:cs="Cambria"/>
+              </w:rPr>
+            </w:pPr>
+            <w:r>
+              <w:rPr>
+                <w:rFonts w:hint="default" w:ascii="Cambria" w:hAnsi="Cambria" w:eastAsia="SimSun" w:cs="Cambria"/>
+                <w:kern w:val="0"/>
+                <w:sz w:val="24"/>
+                <w:szCs w:val="24"/>
+                <w:lang w:val="en-US" w:eastAsia="zh-CN" w:bidi="ar"/>
+              </w:rPr>
+              <w:t>Khoa CNTT</w:t>
+            </w:r>
+          </w:p>
+        </w:tc>
+        <w:tc>
+          <w:tcPr>
+            <w:tcW w:w="0" w:type="auto"/>
+            <w:shd w:val="clear"/>
+            <w:vAlign w:val="center"/>
+          </w:tcPr>
+          <w:p>
+            <w:pPr>
+              <w:keepNext w:val="0"/>
+              <w:keepLines w:val="0"/>
+              <w:widowControl/>
+              <w:suppressLineNumbers w:val="0"/>
+              <w:jc w:val="left"/>
+              <w:rPr>
+                <w:rFonts w:hint="default" w:ascii="Cambria" w:hAnsi="Cambria" w:cs="Cambria"/>
+              </w:rPr>
+            </w:pPr>
+            <w:r>
+              <w:rPr>
+                <w:rFonts w:hint="default" w:ascii="Cambria" w:hAnsi="Cambria" w:eastAsia="SimSun" w:cs="Cambria"/>
+                <w:kern w:val="0"/>
+                <w:sz w:val="24"/>
+                <w:szCs w:val="24"/>
+                <w:lang w:val="en-US" w:eastAsia="zh-CN" w:bidi="ar"/>
+              </w:rPr>
+              <w:t>4.15</w:t>
+            </w:r>
+          </w:p>
+        </w:tc>
+        <w:tc>
+          <w:tcPr>
+            <w:tcW w:w="0" w:type="auto"/>
+            <w:shd w:val="clear"/>
+            <w:vAlign w:val="center"/>
+          </w:tcPr>
+          <w:p>
+            <w:pPr>
+              <w:keepNext w:val="0"/>
+              <w:keepLines w:val="0"/>
+              <w:widowControl/>
+              <w:suppressLineNumbers w:val="0"/>
+              <w:jc w:val="left"/>
+              <w:rPr>
+                <w:rFonts w:hint="default" w:ascii="Cambria" w:hAnsi="Cambria" w:cs="Cambria"/>
+              </w:rPr>
+            </w:pPr>
+            <w:r>
+              <w:rPr>
+                <w:rFonts w:hint="default" w:ascii="Cambria" w:hAnsi="Cambria" w:eastAsia="SimSun" w:cs="Cambria"/>
+                <w:kern w:val="0"/>
+                <w:sz w:val="24"/>
+                <w:szCs w:val="24"/>
+                <w:lang w:val="en-US" w:eastAsia="zh-CN" w:bidi="ar"/>
+              </w:rPr>
+              <w:t>10</w:t>
+            </w:r>
+          </w:p>
+        </w:tc>
+      </w:tr>
+    </w:tbl>
+    <w:p/>
+    <w:p>
+      <w:pPr>
+        <w:numPr>
+          <w:ilvl w:val="0"/>
+          <w:numId w:val="7"/>
+        </w:numPr>
+        <w:rPr>
+          <w:rFonts w:hint="default"/>
+          <w:lang w:val="vi-VN"/>
+        </w:rPr>
+      </w:pPr>
       <w:r>
         <w:rPr>
-          <w:rFonts w:hint="default" w:ascii="Cambria" w:hAnsi="Cambria" w:cs="Cambria"/>
-          <w:sz w:val="24"/>
-          <w:szCs w:val="24"/>
+          <w:rFonts w:hint="default"/>
+          <w:lang w:val="vi-VN"/>
         </w:rPr>
-        <w:t>Sau khi làm sạch dữ liệu, nhóm thực hiện các phép truy vấn, groupby và pivot để rút ra kết quả phân tích. Việc groupby theo khoa cho thấy điểm đánh giá trung bình giữa các khoa có sự khác biệt, phản ánh mức độ hài lòng của sinh viên không đồng đều giữa các đơn vị giảng dạy.</w:t>
+        <w:t>Điểm trung bình theo khoa và năm học</w:t>
+      </w:r>
+    </w:p>
+    <w:tbl>
+      <w:tblPr>
+        <w:tblW w:w="9479" w:type="dxa"/>
+        <w:tblCellSpacing w:w="15" w:type="dxa"/>
+        <w:tblInd w:w="0" w:type="dxa"/>
+        <w:tblBorders>
+          <w:top w:val="none" w:color="auto" w:sz="0" w:space="0"/>
+          <w:left w:val="none" w:color="auto" w:sz="0" w:space="0"/>
+          <w:bottom w:val="none" w:color="auto" w:sz="0" w:space="0"/>
+          <w:right w:val="none" w:color="auto" w:sz="0" w:space="0"/>
+          <w:insideH w:val="none" w:color="auto" w:sz="0" w:space="0"/>
+          <w:insideV w:val="none" w:color="auto" w:sz="0" w:space="0"/>
+        </w:tblBorders>
+        <w:shd w:val="clear"/>
+        <w:tblLayout w:type="autofit"/>
+        <w:tblCellMar>
+          <w:top w:w="15" w:type="dxa"/>
+          <w:left w:w="15" w:type="dxa"/>
+          <w:bottom w:w="15" w:type="dxa"/>
+          <w:right w:w="15" w:type="dxa"/>
+        </w:tblCellMar>
+      </w:tblPr>
+      <w:tblGrid>
+        <w:gridCol w:w="3271"/>
+        <w:gridCol w:w="2781"/>
+        <w:gridCol w:w="1706"/>
+        <w:gridCol w:w="1721"/>
+      </w:tblGrid>
+      <w:tr>
+        <w:tblPrEx>
+          <w:tblBorders>
+            <w:top w:val="none" w:color="auto" w:sz="0" w:space="0"/>
+            <w:left w:val="none" w:color="auto" w:sz="0" w:space="0"/>
+            <w:bottom w:val="none" w:color="auto" w:sz="0" w:space="0"/>
+            <w:right w:val="none" w:color="auto" w:sz="0" w:space="0"/>
+            <w:insideH w:val="none" w:color="auto" w:sz="0" w:space="0"/>
+            <w:insideV w:val="none" w:color="auto" w:sz="0" w:space="0"/>
+          </w:tblBorders>
+          <w:shd w:val="clear"/>
+          <w:tblCellMar>
+            <w:top w:w="15" w:type="dxa"/>
+            <w:left w:w="15" w:type="dxa"/>
+            <w:bottom w:w="15" w:type="dxa"/>
+            <w:right w:w="15" w:type="dxa"/>
+          </w:tblCellMar>
+        </w:tblPrEx>
+        <w:trPr>
+          <w:trHeight w:val="757" w:hRule="atLeast"/>
+          <w:tblHeader/>
+          <w:tblCellSpacing w:w="15" w:type="dxa"/>
+        </w:trPr>
+        <w:tc>
+          <w:tcPr>
+            <w:tcW w:w="0" w:type="auto"/>
+            <w:shd w:val="clear"/>
+            <w:vAlign w:val="center"/>
+          </w:tcPr>
+          <w:p>
+            <w:pPr>
+              <w:keepNext w:val="0"/>
+              <w:keepLines w:val="0"/>
+              <w:widowControl/>
+              <w:suppressLineNumbers w:val="0"/>
+              <w:jc w:val="center"/>
+              <w:rPr>
+                <w:rFonts w:hint="default" w:ascii="Cambria" w:hAnsi="Cambria" w:cs="Cambria"/>
+                <w:b/>
+                <w:bCs/>
+              </w:rPr>
+            </w:pPr>
+            <w:r>
+              <w:rPr>
+                <w:rFonts w:hint="default" w:ascii="Cambria" w:hAnsi="Cambria" w:eastAsia="SimSun" w:cs="Cambria"/>
+                <w:b/>
+                <w:bCs/>
+                <w:kern w:val="0"/>
+                <w:sz w:val="24"/>
+                <w:szCs w:val="24"/>
+                <w:lang w:val="en-US" w:eastAsia="zh-CN" w:bidi="ar"/>
+              </w:rPr>
+              <w:t>Khoa</w:t>
+            </w:r>
+          </w:p>
+        </w:tc>
+        <w:tc>
+          <w:tcPr>
+            <w:tcW w:w="0" w:type="auto"/>
+            <w:shd w:val="clear"/>
+            <w:vAlign w:val="center"/>
+          </w:tcPr>
+          <w:p>
+            <w:pPr>
+              <w:keepNext w:val="0"/>
+              <w:keepLines w:val="0"/>
+              <w:widowControl/>
+              <w:suppressLineNumbers w:val="0"/>
+              <w:jc w:val="center"/>
+              <w:rPr>
+                <w:rFonts w:hint="default" w:ascii="Cambria" w:hAnsi="Cambria" w:cs="Cambria"/>
+                <w:b/>
+                <w:bCs/>
+              </w:rPr>
+            </w:pPr>
+            <w:r>
+              <w:rPr>
+                <w:rFonts w:hint="default" w:ascii="Cambria" w:hAnsi="Cambria" w:eastAsia="SimSun" w:cs="Cambria"/>
+                <w:b/>
+                <w:bCs/>
+                <w:kern w:val="0"/>
+                <w:sz w:val="24"/>
+                <w:szCs w:val="24"/>
+                <w:lang w:val="en-US" w:eastAsia="zh-CN" w:bidi="ar"/>
+              </w:rPr>
+              <w:t>Liên thông</w:t>
+            </w:r>
+          </w:p>
+        </w:tc>
+        <w:tc>
+          <w:tcPr>
+            <w:tcW w:w="0" w:type="auto"/>
+            <w:shd w:val="clear"/>
+            <w:vAlign w:val="center"/>
+          </w:tcPr>
+          <w:p>
+            <w:pPr>
+              <w:keepNext w:val="0"/>
+              <w:keepLines w:val="0"/>
+              <w:widowControl/>
+              <w:suppressLineNumbers w:val="0"/>
+              <w:jc w:val="center"/>
+              <w:rPr>
+                <w:rFonts w:hint="default" w:ascii="Cambria" w:hAnsi="Cambria" w:cs="Cambria"/>
+                <w:b/>
+                <w:bCs/>
+              </w:rPr>
+            </w:pPr>
+            <w:r>
+              <w:rPr>
+                <w:rFonts w:hint="default" w:ascii="Cambria" w:hAnsi="Cambria" w:eastAsia="SimSun" w:cs="Cambria"/>
+                <w:b/>
+                <w:bCs/>
+                <w:kern w:val="0"/>
+                <w:sz w:val="24"/>
+                <w:szCs w:val="24"/>
+                <w:lang w:val="en-US" w:eastAsia="zh-CN" w:bidi="ar"/>
+              </w:rPr>
+              <w:t>Năm 1</w:t>
+            </w:r>
+          </w:p>
+        </w:tc>
+        <w:tc>
+          <w:tcPr>
+            <w:tcW w:w="0" w:type="auto"/>
+            <w:shd w:val="clear"/>
+            <w:vAlign w:val="center"/>
+          </w:tcPr>
+          <w:p>
+            <w:pPr>
+              <w:keepNext w:val="0"/>
+              <w:keepLines w:val="0"/>
+              <w:widowControl/>
+              <w:suppressLineNumbers w:val="0"/>
+              <w:jc w:val="center"/>
+              <w:rPr>
+                <w:rFonts w:hint="default" w:ascii="Cambria" w:hAnsi="Cambria" w:cs="Cambria"/>
+                <w:b/>
+                <w:bCs/>
+              </w:rPr>
+            </w:pPr>
+            <w:r>
+              <w:rPr>
+                <w:rFonts w:hint="default" w:ascii="Cambria" w:hAnsi="Cambria" w:eastAsia="SimSun" w:cs="Cambria"/>
+                <w:b/>
+                <w:bCs/>
+                <w:kern w:val="0"/>
+                <w:sz w:val="24"/>
+                <w:szCs w:val="24"/>
+                <w:lang w:val="en-US" w:eastAsia="zh-CN" w:bidi="ar"/>
+              </w:rPr>
+              <w:t>Năm 2</w:t>
+            </w:r>
+          </w:p>
+        </w:tc>
+      </w:tr>
+      <w:tr>
+        <w:tblPrEx>
+          <w:tblBorders>
+            <w:top w:val="none" w:color="auto" w:sz="0" w:space="0"/>
+            <w:left w:val="none" w:color="auto" w:sz="0" w:space="0"/>
+            <w:bottom w:val="none" w:color="auto" w:sz="0" w:space="0"/>
+            <w:right w:val="none" w:color="auto" w:sz="0" w:space="0"/>
+            <w:insideH w:val="none" w:color="auto" w:sz="0" w:space="0"/>
+            <w:insideV w:val="none" w:color="auto" w:sz="0" w:space="0"/>
+          </w:tblBorders>
+          <w:shd w:val="clear"/>
+          <w:tblCellMar>
+            <w:top w:w="15" w:type="dxa"/>
+            <w:left w:w="15" w:type="dxa"/>
+            <w:bottom w:w="15" w:type="dxa"/>
+            <w:right w:w="15" w:type="dxa"/>
+          </w:tblCellMar>
+        </w:tblPrEx>
+        <w:trPr>
+          <w:trHeight w:val="725" w:hRule="atLeast"/>
+          <w:tblCellSpacing w:w="15" w:type="dxa"/>
+        </w:trPr>
+        <w:tc>
+          <w:tcPr>
+            <w:tcW w:w="0" w:type="auto"/>
+            <w:shd w:val="clear"/>
+            <w:vAlign w:val="center"/>
+          </w:tcPr>
+          <w:p>
+            <w:pPr>
+              <w:keepNext w:val="0"/>
+              <w:keepLines w:val="0"/>
+              <w:widowControl/>
+              <w:suppressLineNumbers w:val="0"/>
+              <w:jc w:val="left"/>
+              <w:rPr>
+                <w:rFonts w:hint="default" w:ascii="Cambria" w:hAnsi="Cambria" w:cs="Cambria"/>
+              </w:rPr>
+            </w:pPr>
+            <w:r>
+              <w:rPr>
+                <w:rFonts w:hint="default" w:ascii="Cambria" w:hAnsi="Cambria" w:eastAsia="SimSun" w:cs="Cambria"/>
+                <w:kern w:val="0"/>
+                <w:sz w:val="24"/>
+                <w:szCs w:val="24"/>
+                <w:lang w:val="en-US" w:eastAsia="zh-CN" w:bidi="ar"/>
+              </w:rPr>
+              <w:t>Bộ Môn Toán</w:t>
+            </w:r>
+          </w:p>
+        </w:tc>
+        <w:tc>
+          <w:tcPr>
+            <w:tcW w:w="0" w:type="auto"/>
+            <w:shd w:val="clear"/>
+            <w:vAlign w:val="center"/>
+          </w:tcPr>
+          <w:p>
+            <w:pPr>
+              <w:keepNext w:val="0"/>
+              <w:keepLines w:val="0"/>
+              <w:widowControl/>
+              <w:suppressLineNumbers w:val="0"/>
+              <w:jc w:val="left"/>
+              <w:rPr>
+                <w:rFonts w:hint="default" w:ascii="Cambria" w:hAnsi="Cambria" w:cs="Cambria"/>
+              </w:rPr>
+            </w:pPr>
+            <w:r>
+              <w:rPr>
+                <w:rFonts w:hint="default" w:ascii="Cambria" w:hAnsi="Cambria" w:eastAsia="SimSun" w:cs="Cambria"/>
+                <w:kern w:val="0"/>
+                <w:sz w:val="24"/>
+                <w:szCs w:val="24"/>
+                <w:lang w:val="en-US" w:eastAsia="zh-CN" w:bidi="ar"/>
+              </w:rPr>
+              <w:t>3.75</w:t>
+            </w:r>
+          </w:p>
+        </w:tc>
+        <w:tc>
+          <w:tcPr>
+            <w:tcW w:w="0" w:type="auto"/>
+            <w:shd w:val="clear"/>
+            <w:vAlign w:val="center"/>
+          </w:tcPr>
+          <w:p>
+            <w:pPr>
+              <w:keepNext w:val="0"/>
+              <w:keepLines w:val="0"/>
+              <w:widowControl/>
+              <w:suppressLineNumbers w:val="0"/>
+              <w:jc w:val="left"/>
+              <w:rPr>
+                <w:rFonts w:hint="default" w:ascii="Cambria" w:hAnsi="Cambria" w:cs="Cambria"/>
+              </w:rPr>
+            </w:pPr>
+            <w:r>
+              <w:rPr>
+                <w:rFonts w:hint="default" w:ascii="Cambria" w:hAnsi="Cambria" w:eastAsia="SimSun" w:cs="Cambria"/>
+                <w:kern w:val="0"/>
+                <w:sz w:val="24"/>
+                <w:szCs w:val="24"/>
+                <w:lang w:val="en-US" w:eastAsia="zh-CN" w:bidi="ar"/>
+              </w:rPr>
+              <w:t>4.20</w:t>
+            </w:r>
+          </w:p>
+        </w:tc>
+        <w:tc>
+          <w:tcPr>
+            <w:tcW w:w="0" w:type="auto"/>
+            <w:shd w:val="clear"/>
+            <w:vAlign w:val="center"/>
+          </w:tcPr>
+          <w:p>
+            <w:pPr>
+              <w:keepNext w:val="0"/>
+              <w:keepLines w:val="0"/>
+              <w:widowControl/>
+              <w:suppressLineNumbers w:val="0"/>
+              <w:jc w:val="left"/>
+              <w:rPr>
+                <w:rFonts w:hint="default" w:ascii="Cambria" w:hAnsi="Cambria" w:cs="Cambria"/>
+              </w:rPr>
+            </w:pPr>
+            <w:r>
+              <w:rPr>
+                <w:rFonts w:hint="default" w:ascii="Cambria" w:hAnsi="Cambria" w:eastAsia="SimSun" w:cs="Cambria"/>
+                <w:kern w:val="0"/>
+                <w:sz w:val="24"/>
+                <w:szCs w:val="24"/>
+                <w:lang w:val="en-US" w:eastAsia="zh-CN" w:bidi="ar"/>
+              </w:rPr>
+              <w:t>4.22</w:t>
+            </w:r>
+          </w:p>
+        </w:tc>
+      </w:tr>
+      <w:tr>
+        <w:tblPrEx>
+          <w:tblBorders>
+            <w:top w:val="none" w:color="auto" w:sz="0" w:space="0"/>
+            <w:left w:val="none" w:color="auto" w:sz="0" w:space="0"/>
+            <w:bottom w:val="none" w:color="auto" w:sz="0" w:space="0"/>
+            <w:right w:val="none" w:color="auto" w:sz="0" w:space="0"/>
+            <w:insideH w:val="none" w:color="auto" w:sz="0" w:space="0"/>
+            <w:insideV w:val="none" w:color="auto" w:sz="0" w:space="0"/>
+          </w:tblBorders>
+          <w:shd w:val="clear"/>
+          <w:tblCellMar>
+            <w:top w:w="15" w:type="dxa"/>
+            <w:left w:w="15" w:type="dxa"/>
+            <w:bottom w:w="15" w:type="dxa"/>
+            <w:right w:w="15" w:type="dxa"/>
+          </w:tblCellMar>
+        </w:tblPrEx>
+        <w:trPr>
+          <w:trHeight w:val="725" w:hRule="atLeast"/>
+          <w:tblCellSpacing w:w="15" w:type="dxa"/>
+        </w:trPr>
+        <w:tc>
+          <w:tcPr>
+            <w:tcW w:w="0" w:type="auto"/>
+            <w:shd w:val="clear"/>
+            <w:vAlign w:val="center"/>
+          </w:tcPr>
+          <w:p>
+            <w:pPr>
+              <w:keepNext w:val="0"/>
+              <w:keepLines w:val="0"/>
+              <w:widowControl/>
+              <w:suppressLineNumbers w:val="0"/>
+              <w:jc w:val="left"/>
+              <w:rPr>
+                <w:rFonts w:hint="default" w:ascii="Cambria" w:hAnsi="Cambria" w:cs="Cambria"/>
+              </w:rPr>
+            </w:pPr>
+            <w:r>
+              <w:rPr>
+                <w:rFonts w:hint="default" w:ascii="Cambria" w:hAnsi="Cambria" w:eastAsia="SimSun" w:cs="Cambria"/>
+                <w:kern w:val="0"/>
+                <w:sz w:val="24"/>
+                <w:szCs w:val="24"/>
+                <w:lang w:val="en-US" w:eastAsia="zh-CN" w:bidi="ar"/>
+              </w:rPr>
+              <w:t>Khoa CNTT</w:t>
+            </w:r>
+          </w:p>
+        </w:tc>
+        <w:tc>
+          <w:tcPr>
+            <w:tcW w:w="0" w:type="auto"/>
+            <w:shd w:val="clear"/>
+            <w:vAlign w:val="center"/>
+          </w:tcPr>
+          <w:p>
+            <w:pPr>
+              <w:keepNext w:val="0"/>
+              <w:keepLines w:val="0"/>
+              <w:widowControl/>
+              <w:suppressLineNumbers w:val="0"/>
+              <w:jc w:val="left"/>
+              <w:rPr>
+                <w:rFonts w:hint="default" w:ascii="Cambria" w:hAnsi="Cambria" w:cs="Cambria"/>
+              </w:rPr>
+            </w:pPr>
+            <w:r>
+              <w:rPr>
+                <w:rFonts w:hint="default" w:ascii="Cambria" w:hAnsi="Cambria" w:eastAsia="SimSun" w:cs="Cambria"/>
+                <w:kern w:val="0"/>
+                <w:sz w:val="24"/>
+                <w:szCs w:val="24"/>
+                <w:lang w:val="en-US" w:eastAsia="zh-CN" w:bidi="ar"/>
+              </w:rPr>
+              <w:t>3.88</w:t>
+            </w:r>
+          </w:p>
+        </w:tc>
+        <w:tc>
+          <w:tcPr>
+            <w:tcW w:w="0" w:type="auto"/>
+            <w:shd w:val="clear"/>
+            <w:vAlign w:val="center"/>
+          </w:tcPr>
+          <w:p>
+            <w:pPr>
+              <w:keepNext w:val="0"/>
+              <w:keepLines w:val="0"/>
+              <w:widowControl/>
+              <w:suppressLineNumbers w:val="0"/>
+              <w:jc w:val="left"/>
+              <w:rPr>
+                <w:rFonts w:hint="default" w:ascii="Cambria" w:hAnsi="Cambria" w:cs="Cambria"/>
+              </w:rPr>
+            </w:pPr>
+            <w:r>
+              <w:rPr>
+                <w:rFonts w:hint="default" w:ascii="Cambria" w:hAnsi="Cambria" w:eastAsia="SimSun" w:cs="Cambria"/>
+                <w:kern w:val="0"/>
+                <w:sz w:val="24"/>
+                <w:szCs w:val="24"/>
+                <w:lang w:val="en-US" w:eastAsia="zh-CN" w:bidi="ar"/>
+              </w:rPr>
+              <w:t>3.91</w:t>
+            </w:r>
+          </w:p>
+        </w:tc>
+        <w:tc>
+          <w:tcPr>
+            <w:tcW w:w="0" w:type="auto"/>
+            <w:shd w:val="clear"/>
+            <w:vAlign w:val="center"/>
+          </w:tcPr>
+          <w:p>
+            <w:pPr>
+              <w:keepNext w:val="0"/>
+              <w:keepLines w:val="0"/>
+              <w:widowControl/>
+              <w:suppressLineNumbers w:val="0"/>
+              <w:jc w:val="left"/>
+              <w:rPr>
+                <w:rFonts w:hint="default" w:ascii="Cambria" w:hAnsi="Cambria" w:cs="Cambria"/>
+              </w:rPr>
+            </w:pPr>
+            <w:r>
+              <w:rPr>
+                <w:rFonts w:hint="default" w:ascii="Cambria" w:hAnsi="Cambria" w:eastAsia="SimSun" w:cs="Cambria"/>
+                <w:kern w:val="0"/>
+                <w:sz w:val="24"/>
+                <w:szCs w:val="24"/>
+                <w:lang w:val="en-US" w:eastAsia="zh-CN" w:bidi="ar"/>
+              </w:rPr>
+              <w:t>4.14</w:t>
+            </w:r>
+          </w:p>
+        </w:tc>
+      </w:tr>
+      <w:tr>
+        <w:tblPrEx>
+          <w:tblBorders>
+            <w:top w:val="none" w:color="auto" w:sz="0" w:space="0"/>
+            <w:left w:val="none" w:color="auto" w:sz="0" w:space="0"/>
+            <w:bottom w:val="none" w:color="auto" w:sz="0" w:space="0"/>
+            <w:right w:val="none" w:color="auto" w:sz="0" w:space="0"/>
+            <w:insideH w:val="none" w:color="auto" w:sz="0" w:space="0"/>
+            <w:insideV w:val="none" w:color="auto" w:sz="0" w:space="0"/>
+          </w:tblBorders>
+          <w:tblCellMar>
+            <w:top w:w="15" w:type="dxa"/>
+            <w:left w:w="15" w:type="dxa"/>
+            <w:bottom w:w="15" w:type="dxa"/>
+            <w:right w:w="15" w:type="dxa"/>
+          </w:tblCellMar>
+        </w:tblPrEx>
+        <w:trPr>
+          <w:trHeight w:val="757" w:hRule="atLeast"/>
+          <w:tblCellSpacing w:w="15" w:type="dxa"/>
+        </w:trPr>
+        <w:tc>
+          <w:tcPr>
+            <w:tcW w:w="0" w:type="auto"/>
+            <w:shd w:val="clear"/>
+            <w:vAlign w:val="center"/>
+          </w:tcPr>
+          <w:p>
+            <w:pPr>
+              <w:keepNext w:val="0"/>
+              <w:keepLines w:val="0"/>
+              <w:widowControl/>
+              <w:suppressLineNumbers w:val="0"/>
+              <w:jc w:val="left"/>
+              <w:rPr>
+                <w:rFonts w:hint="default" w:ascii="Cambria" w:hAnsi="Cambria" w:cs="Cambria"/>
+              </w:rPr>
+            </w:pPr>
+            <w:r>
+              <w:rPr>
+                <w:rFonts w:hint="default" w:ascii="Cambria" w:hAnsi="Cambria" w:eastAsia="SimSun" w:cs="Cambria"/>
+                <w:kern w:val="0"/>
+                <w:sz w:val="24"/>
+                <w:szCs w:val="24"/>
+                <w:lang w:val="en-US" w:eastAsia="zh-CN" w:bidi="ar"/>
+              </w:rPr>
+              <w:t>Khoa Kinh Tế</w:t>
+            </w:r>
+          </w:p>
+        </w:tc>
+        <w:tc>
+          <w:tcPr>
+            <w:tcW w:w="0" w:type="auto"/>
+            <w:shd w:val="clear"/>
+            <w:vAlign w:val="center"/>
+          </w:tcPr>
+          <w:p>
+            <w:pPr>
+              <w:keepNext w:val="0"/>
+              <w:keepLines w:val="0"/>
+              <w:widowControl/>
+              <w:suppressLineNumbers w:val="0"/>
+              <w:jc w:val="left"/>
+              <w:rPr>
+                <w:rFonts w:hint="default" w:ascii="Cambria" w:hAnsi="Cambria" w:cs="Cambria"/>
+              </w:rPr>
+            </w:pPr>
+            <w:r>
+              <w:rPr>
+                <w:rFonts w:hint="default" w:ascii="Cambria" w:hAnsi="Cambria" w:eastAsia="SimSun" w:cs="Cambria"/>
+                <w:kern w:val="0"/>
+                <w:sz w:val="24"/>
+                <w:szCs w:val="24"/>
+                <w:lang w:val="en-US" w:eastAsia="zh-CN" w:bidi="ar"/>
+              </w:rPr>
+              <w:t>4.00</w:t>
+            </w:r>
+          </w:p>
+        </w:tc>
+        <w:tc>
+          <w:tcPr>
+            <w:tcW w:w="0" w:type="auto"/>
+            <w:shd w:val="clear"/>
+            <w:vAlign w:val="center"/>
+          </w:tcPr>
+          <w:p>
+            <w:pPr>
+              <w:keepNext w:val="0"/>
+              <w:keepLines w:val="0"/>
+              <w:widowControl/>
+              <w:suppressLineNumbers w:val="0"/>
+              <w:jc w:val="left"/>
+              <w:rPr>
+                <w:rFonts w:hint="default" w:ascii="Cambria" w:hAnsi="Cambria" w:cs="Cambria"/>
+              </w:rPr>
+            </w:pPr>
+            <w:r>
+              <w:rPr>
+                <w:rFonts w:hint="default" w:ascii="Cambria" w:hAnsi="Cambria" w:eastAsia="SimSun" w:cs="Cambria"/>
+                <w:kern w:val="0"/>
+                <w:sz w:val="24"/>
+                <w:szCs w:val="24"/>
+                <w:lang w:val="en-US" w:eastAsia="zh-CN" w:bidi="ar"/>
+              </w:rPr>
+              <w:t>4.22</w:t>
+            </w:r>
+          </w:p>
+        </w:tc>
+        <w:tc>
+          <w:tcPr>
+            <w:tcW w:w="0" w:type="auto"/>
+            <w:shd w:val="clear"/>
+            <w:vAlign w:val="center"/>
+          </w:tcPr>
+          <w:p>
+            <w:pPr>
+              <w:keepNext w:val="0"/>
+              <w:keepLines w:val="0"/>
+              <w:widowControl/>
+              <w:suppressLineNumbers w:val="0"/>
+              <w:jc w:val="left"/>
+              <w:rPr>
+                <w:rFonts w:hint="default" w:ascii="Cambria" w:hAnsi="Cambria" w:cs="Cambria"/>
+              </w:rPr>
+            </w:pPr>
+            <w:r>
+              <w:rPr>
+                <w:rFonts w:hint="default" w:ascii="Cambria" w:hAnsi="Cambria" w:eastAsia="SimSun" w:cs="Cambria"/>
+                <w:kern w:val="0"/>
+                <w:sz w:val="24"/>
+                <w:szCs w:val="24"/>
+                <w:lang w:val="en-US" w:eastAsia="zh-CN" w:bidi="ar"/>
+              </w:rPr>
+              <w:t>3.94</w:t>
+            </w:r>
+          </w:p>
+        </w:tc>
+      </w:tr>
+    </w:tbl>
+    <w:p>
+      <w:pPr>
+        <w:numPr>
+          <w:numId w:val="0"/>
+        </w:numPr>
+        <w:rPr>
+          <w:rFonts w:hint="default"/>
+          <w:lang w:val="vi-VN"/>
+        </w:rPr>
+      </w:pPr>
+      <w:r>
+        <w:rPr>
+          <w:rFonts w:hint="default"/>
+          <w:lang w:val="vi-VN"/>
+        </w:rPr>
+        <w:t xml:space="preserve"> </w:t>
       </w:r>
     </w:p>
     <w:p>
       <w:pPr>
-        <w:pStyle w:val="33"/>
-        <w:keepNext w:val="0"/>
-        <w:keepLines w:val="0"/>
-        <w:widowControl/>
-        <w:suppressLineNumbers w:val="0"/>
+        <w:numPr>
+          <w:numId w:val="0"/>
+        </w:numPr>
         <w:rPr>
-          <w:rFonts w:hint="default" w:ascii="Cambria" w:hAnsi="Cambria" w:cs="Cambria"/>
-          <w:sz w:val="24"/>
-          <w:szCs w:val="24"/>
+          <w:rFonts w:hint="default"/>
+          <w:lang w:val="vi-VN"/>
         </w:rPr>
       </w:pPr>
       <w:r>
         <w:rPr>
-          <w:rFonts w:hint="default" w:ascii="Cambria" w:hAnsi="Cambria" w:cs="Cambria"/>
-          <w:sz w:val="24"/>
-          <w:szCs w:val="24"/>
+          <w:rFonts w:hint="default"/>
           <w:lang w:val="vi-VN"/>
         </w:rPr>
-        <w:t xml:space="preserve">- </w:t>
-      </w:r>
-      <w:r>
-        <w:rPr>
-          <w:rFonts w:hint="default" w:ascii="Cambria" w:hAnsi="Cambria" w:cs="Cambria"/>
-          <w:sz w:val="24"/>
-          <w:szCs w:val="24"/>
-        </w:rPr>
-        <w:t>Khi phân tích theo trình độ sinh viên, kết quả cho thấy sinh viên Năm 1 (quy ước từ K18) có xu hướng đánh giá cao hơn so với sinh viên Năm 2 (quy ước từ K17). Điều này được rút ra trực tiếp từ phép groupby theo student_level và tính trung bình rating_score.</w:t>
+        <w:t>3.</w:t>
       </w:r>
     </w:p>
     <w:p>
       <w:pPr>
-        <w:pStyle w:val="33"/>
-        <w:keepNext w:val="0"/>
-        <w:keepLines w:val="0"/>
-        <w:widowControl/>
-        <w:suppressLineNumbers w:val="0"/>
+        <w:numPr>
+          <w:numId w:val="0"/>
+        </w:numPr>
         <w:rPr>
-          <w:rFonts w:hint="default" w:ascii="Cambria" w:hAnsi="Cambria" w:cs="Cambria"/>
-          <w:sz w:val="24"/>
-          <w:szCs w:val="24"/>
+          <w:rFonts w:hint="default"/>
+          <w:lang w:val="vi-VN"/>
         </w:rPr>
       </w:pPr>
       <w:r>
-        <w:rPr>
-          <w:rFonts w:hint="default" w:ascii="Cambria" w:hAnsi="Cambria" w:cs="Cambria"/>
-          <w:sz w:val="24"/>
-          <w:szCs w:val="24"/>
-          <w:lang w:val="vi-VN"/>
-        </w:rPr>
-        <w:t xml:space="preserve">- </w:t>
-      </w:r>
-      <w:r>
-        <w:rPr>
-          <w:rFonts w:hint="default" w:ascii="Cambria" w:hAnsi="Cambria" w:cs="Cambria"/>
-          <w:sz w:val="24"/>
-          <w:szCs w:val="24"/>
-        </w:rPr>
-        <w:t>Phân tích theo giảng viên cho thấy tồn tại các giảng viên có điểm đánh giá trung bình cao hoặc thấp hơn mức chung. Kết quả này được xác định thông qua groupby theo faculty_id kết hợp với điều kiện số lượng phiếu khảo sát tối thiểu.</w:t>
+        <w:drawing>
+          <wp:inline distT="0" distB="0" distL="114300" distR="114300">
+            <wp:extent cx="4867275" cy="3790950"/>
+            <wp:effectExtent l="0" t="0" r="9525" b="3810"/>
+            <wp:docPr id="1" name="Picture 1"/>
+            <wp:cNvGraphicFramePr>
+              <a:graphicFrameLocks xmlns:a="http://schemas.openxmlformats.org/drawingml/2006/main" noChangeAspect="1"/>
+            </wp:cNvGraphicFramePr>
+            <a:graphic xmlns:a="http://schemas.openxmlformats.org/drawingml/2006/main">
+              <a:graphicData uri="http://schemas.openxmlformats.org/drawingml/2006/picture">
+                <pic:pic xmlns:pic="http://schemas.openxmlformats.org/drawingml/2006/picture">
+                  <pic:nvPicPr>
+                    <pic:cNvPr id="1" name="Picture 1"/>
+                    <pic:cNvPicPr>
+                      <a:picLocks noChangeAspect="1"/>
+                    </pic:cNvPicPr>
+                  </pic:nvPicPr>
+                  <pic:blipFill>
+                    <a:blip r:embed="rId6"/>
+                    <a:stretch>
+                      <a:fillRect/>
+                    </a:stretch>
+                  </pic:blipFill>
+                  <pic:spPr>
+                    <a:xfrm>
+                      <a:off x="0" y="0"/>
+                      <a:ext cx="4867275" cy="3790950"/>
+                    </a:xfrm>
+                    <a:prstGeom prst="rect">
+                      <a:avLst/>
+                    </a:prstGeom>
+                    <a:noFill/>
+                    <a:ln>
+                      <a:noFill/>
+                    </a:ln>
+                  </pic:spPr>
+                </pic:pic>
+              </a:graphicData>
+            </a:graphic>
+          </wp:inline>
+        </w:drawing>
       </w:r>
     </w:p>
     <w:p>
       <w:pPr>
-        <w:pStyle w:val="33"/>
-        <w:keepNext w:val="0"/>
-        <w:keepLines w:val="0"/>
-        <w:widowControl/>
-        <w:suppressLineNumbers w:val="0"/>
+        <w:pStyle w:val="2"/>
         <w:rPr>
-          <w:rFonts w:hint="default" w:ascii="Cambria" w:hAnsi="Cambria" w:cs="Cambria"/>
-          <w:sz w:val="24"/>
-          <w:szCs w:val="24"/>
-        </w:rPr>
-      </w:pPr>
-      <w:r>
-        <w:rPr>
-          <w:rFonts w:hint="default" w:ascii="Cambria" w:hAnsi="Cambria" w:cs="Cambria"/>
-          <w:sz w:val="24"/>
-          <w:szCs w:val="24"/>
-          <w:lang w:val="vi-VN"/>
-        </w:rPr>
-        <w:t xml:space="preserve">- </w:t>
-      </w:r>
-      <w:r>
-        <w:rPr>
-          <w:rFonts w:hint="default" w:ascii="Cambria" w:hAnsi="Cambria" w:cs="Cambria"/>
-          <w:sz w:val="24"/>
-          <w:szCs w:val="24"/>
-        </w:rPr>
-        <w:t>Sau khi merge các bảng dữ liệu, nhóm phát hiện một số bản ghi khảo sát không có nhận xét đi kèm hoặc không tìm thấy thông tin giảng viên tương ứng. Điều này cho thấy dữ liệu ban đầu chưa đồng bộ hoàn toàn.</w:t>
-      </w:r>
-    </w:p>
-    <w:p>
-      <w:pPr>
-        <w:pStyle w:val="33"/>
-        <w:keepNext w:val="0"/>
-        <w:keepLines w:val="0"/>
-        <w:widowControl/>
-        <w:suppressLineNumbers w:val="0"/>
-        <w:rPr>
-          <w:rFonts w:hint="default" w:ascii="Cambria" w:hAnsi="Cambria" w:cs="Cambria"/>
-          <w:sz w:val="24"/>
-          <w:szCs w:val="24"/>
-        </w:rPr>
-      </w:pPr>
-      <w:r>
-        <w:rPr>
-          <w:rFonts w:hint="default" w:ascii="Cambria" w:hAnsi="Cambria" w:cs="Cambria"/>
-          <w:sz w:val="24"/>
-          <w:szCs w:val="24"/>
-          <w:lang w:val="vi-VN"/>
-        </w:rPr>
-        <w:t xml:space="preserve">- </w:t>
-      </w:r>
-      <w:r>
-        <w:rPr>
-          <w:rFonts w:hint="default" w:ascii="Cambria" w:hAnsi="Cambria" w:cs="Cambria"/>
-          <w:sz w:val="24"/>
-          <w:szCs w:val="24"/>
-        </w:rPr>
-        <w:t>Cuối cùng, kết quả pivot theo khoa và trình độ sinh viên cho thấy sự khác biệt trong đánh giá giữa các nhóm sinh viên theo từng khoa, hỗ trợ phân tích dữ liệu theo nhiều chiều mà không cần trực quan hóa bằng bảng biểu.</w:t>
-      </w:r>
-    </w:p>
-    <w:p>
-      <w:pPr>
-        <w:rPr>
-          <w:rFonts w:hint="default"/>
-          <w:lang w:val="vi-VN"/>
+          <w:sz w:val="36"/>
+          <w:szCs w:val="36"/>
         </w:rPr>
       </w:pPr>
     </w:p>
@@ -887,67 +2064,7 @@
           <w:sz w:val="36"/>
           <w:szCs w:val="36"/>
         </w:rPr>
-        <w:t>V. Nhận xét &amp; Thảo luận</w:t>
-      </w:r>
-    </w:p>
-    <w:p>
-      <w:pPr>
-        <w:spacing w:after="240"/>
-        <w:rPr>
-          <w:sz w:val="24"/>
-          <w:szCs w:val="24"/>
-        </w:rPr>
-      </w:pPr>
-      <w:r>
-        <w:rPr>
-          <w:sz w:val="24"/>
-          <w:szCs w:val="24"/>
-        </w:rPr>
-        <w:t>• Một số khoa có mức đánh giá cao hơn rõ rệt so với các khoa còn lại.</w:t>
-      </w:r>
-      <w:r>
-        <w:rPr>
-          <w:sz w:val="24"/>
-          <w:szCs w:val="24"/>
-        </w:rPr>
-        <w:br w:type="textWrapping"/>
-      </w:r>
-      <w:r>
-        <w:rPr>
-          <w:sz w:val="24"/>
-          <w:szCs w:val="24"/>
-        </w:rPr>
-        <w:t>• Sinh viên năm đầu có xu hướng đánh giá tích cực hơn.</w:t>
-      </w:r>
-      <w:r>
-        <w:rPr>
-          <w:sz w:val="24"/>
-          <w:szCs w:val="24"/>
-        </w:rPr>
-        <w:br w:type="textWrapping"/>
-      </w:r>
-      <w:r>
-        <w:rPr>
-          <w:sz w:val="24"/>
-          <w:szCs w:val="24"/>
-        </w:rPr>
-        <w:t>• Nhận xét tiêu cực tập trung vào khối lượng bài tập và phương pháp giảng dạy.</w:t>
-      </w:r>
-    </w:p>
-    <w:p>
-      <w:pPr>
-        <w:pStyle w:val="2"/>
-        <w:rPr>
-          <w:sz w:val="36"/>
-          <w:szCs w:val="36"/>
-        </w:rPr>
-      </w:pPr>
-      <w:r>
-        <w:rPr>
-          <w:sz w:val="36"/>
-          <w:szCs w:val="36"/>
-        </w:rPr>
-        <w:t>VI. Kết luận</w:t>
+        <w:t>V. Kết luận</w:t>
       </w:r>
     </w:p>
     <w:p>
@@ -984,6 +2101,44 @@
     </w:p>
     <w:p>
       <w:pPr>
+        <w:spacing w:after="240"/>
+        <w:rPr>
+          <w:sz w:val="24"/>
+          <w:szCs w:val="24"/>
+        </w:rPr>
+      </w:pPr>
+    </w:p>
+    <w:p>
+      <w:pPr>
+        <w:spacing w:after="240"/>
+        <w:rPr>
+          <w:sz w:val="24"/>
+          <w:szCs w:val="24"/>
+        </w:rPr>
+      </w:pPr>
+    </w:p>
+    <w:p>
+      <w:pPr>
+        <w:spacing w:after="240"/>
+        <w:rPr>
+          <w:sz w:val="24"/>
+          <w:szCs w:val="24"/>
+        </w:rPr>
+      </w:pPr>
+    </w:p>
+    <w:p>
+      <w:pPr>
+        <w:spacing w:after="240"/>
+        <w:rPr>
+          <w:sz w:val="24"/>
+          <w:szCs w:val="24"/>
+        </w:rPr>
+      </w:pPr>
+      <w:bookmarkStart w:id="0" w:name="_GoBack"/>
+      <w:bookmarkEnd w:id="0"/>
+    </w:p>
+    <w:p>
+      <w:pPr>
         <w:pStyle w:val="2"/>
         <w:bidi w:val="0"/>
         <w:rPr>
@@ -996,7 +2151,7 @@
           <w:sz w:val="36"/>
           <w:szCs w:val="36"/>
         </w:rPr>
-        <w:t>VIII. Danh sách thành viên &amp; Nhật ký nhóm</w:t>
+        <w:t>VI. Danh sách thành viên &amp; Nhật ký nhóm</w:t>
       </w:r>
     </w:p>
     <w:tbl>
@@ -1502,8 +2657,6 @@
               </w:rPr>
               <w:t>2</w:t>
             </w:r>
-            <w:bookmarkStart w:id="0" w:name="_GoBack"/>
-            <w:bookmarkEnd w:id="0"/>
             <w:r>
               <w:rPr>
                 <w:sz w:val="24"/>
@@ -1931,6 +3084,22 @@
       </w:rPr>
     </w:lvl>
   </w:abstractNum>
+  <w:abstractNum w:abstractNumId="6">
+    <w:nsid w:val="6CCA3C0C"/>
+    <w:multiLevelType w:val="singleLevel"/>
+    <w:tmpl w:val="6CCA3C0C"/>
+    <w:lvl w:ilvl="0" w:tentative="0">
+      <w:start w:val="2"/>
+      <w:numFmt w:val="decimal"/>
+      <w:lvlText w:val="%1."/>
+      <w:lvlJc w:val="left"/>
+      <w:pPr>
+        <w:tabs>
+          <w:tab w:val="left" w:pos="312"/>
+        </w:tabs>
+      </w:pPr>
+    </w:lvl>
+  </w:abstractNum>
   <w:num w:numId="1">
     <w:abstractNumId w:val="5"/>
   </w:num>
@@ -1948,6 +3117,9 @@
   </w:num>
   <w:num w:numId="6">
     <w:abstractNumId w:val="0"/>
+  </w:num>
+  <w:num w:numId="7">
+    <w:abstractNumId w:val="6"/>
   </w:num>
 </w:numbering>
 </file>
@@ -2010,7 +3182,7 @@
     <w:lsdException w:uiPriority="99" w:name="table of authorities"/>
     <w:lsdException w:qFormat="1" w:uiPriority="99" w:semiHidden="0" w:name="macro"/>
     <w:lsdException w:uiPriority="99" w:name="toa heading"/>
-    <w:lsdException w:uiPriority="99" w:semiHidden="0" w:name="List"/>
+    <w:lsdException w:qFormat="1" w:uiPriority="99" w:semiHidden="0" w:name="List"/>
     <w:lsdException w:qFormat="1" w:uiPriority="99" w:semiHidden="0" w:name="List Bullet"/>
     <w:lsdException w:qFormat="1" w:uiPriority="99" w:semiHidden="0" w:name="List Number"/>
     <w:lsdException w:qFormat="1" w:uiPriority="99" w:semiHidden="0" w:name="List 2"/>
@@ -2028,12 +3200,12 @@
     <w:lsdException w:qFormat="1" w:unhideWhenUsed="0" w:uiPriority="10" w:semiHidden="0" w:name="Title"/>
     <w:lsdException w:uiPriority="99" w:name="Closing"/>
     <w:lsdException w:uiPriority="99" w:name="Signature"/>
-    <w:lsdException w:uiPriority="1" w:name="Default Paragraph Font"/>
+    <w:lsdException w:qFormat="1" w:uiPriority="1" w:name="Default Paragraph Font"/>
     <w:lsdException w:qFormat="1" w:uiPriority="99" w:semiHidden="0" w:name="Body Text"/>
     <w:lsdException w:uiPriority="99" w:name="Body Text Indent"/>
     <w:lsdException w:uiPriority="99" w:semiHidden="0" w:name="List Continue"/>
-    <w:lsdException w:uiPriority="99" w:semiHidden="0" w:name="List Continue 2"/>
-    <w:lsdException w:uiPriority="99" w:semiHidden="0" w:name="List Continue 3"/>
+    <w:lsdException w:qFormat="1" w:uiPriority="99" w:semiHidden="0" w:name="List Continue 2"/>
+    <w:lsdException w:qFormat="1" w:uiPriority="99" w:semiHidden="0" w:name="List Continue 3"/>
     <w:lsdException w:uiPriority="99" w:name="List Continue 4"/>
     <w:lsdException w:uiPriority="99" w:name="List Continue 5"/>
     <w:lsdException w:uiPriority="99" w:name="Message Header"/>
@@ -2043,7 +3215,7 @@
     <w:lsdException w:uiPriority="99" w:name="Body Text First Indent"/>
     <w:lsdException w:uiPriority="99" w:name="Body Text First Indent 2"/>
     <w:lsdException w:uiPriority="99" w:name="Note Heading"/>
-    <w:lsdException w:uiPriority="99" w:semiHidden="0" w:name="Body Text 2"/>
+    <w:lsdException w:qFormat="1" w:uiPriority="99" w:semiHidden="0" w:name="Body Text 2"/>
     <w:lsdException w:qFormat="1" w:uiPriority="99" w:semiHidden="0" w:name="Body Text 3"/>
     <w:lsdException w:uiPriority="99" w:name="Body Text Indent 2"/>
     <w:lsdException w:uiPriority="99" w:name="Body Text Indent 3"/>
@@ -2055,7 +3227,7 @@
     <w:lsdException w:uiPriority="99" w:name="Document Map"/>
     <w:lsdException w:uiPriority="99" w:name="Plain Text"/>
     <w:lsdException w:uiPriority="99" w:name="E-mail Signature"/>
-    <w:lsdException w:uiPriority="99" w:name="Normal (Web)"/>
+    <w:lsdException w:qFormat="1" w:uiPriority="99" w:name="Normal (Web)"/>
     <w:lsdException w:uiPriority="99" w:name="HTML Acronym"/>
     <w:lsdException w:uiPriority="99" w:name="HTML Address"/>
     <w:lsdException w:uiPriority="99" w:name="HTML Cite"/>
@@ -2470,6 +3642,7 @@
     <w:name w:val="Default Paragraph Font"/>
     <w:semiHidden/>
     <w:unhideWhenUsed/>
+    <w:qFormat/>
     <w:uiPriority w:val="1"/>
   </w:style>
   <w:style w:type="table" w:default="1" w:styleId="12">
@@ -2503,6 +3676,7 @@
     <w:basedOn w:val="1"/>
     <w:link w:val="146"/>
     <w:unhideWhenUsed/>
+    <w:qFormat/>
     <w:uiPriority w:val="99"/>
     <w:pPr>
       <w:spacing w:after="120" w:line="480" w:lineRule="auto"/>
@@ -2591,6 +3765,7 @@
     <w:name w:val="List"/>
     <w:basedOn w:val="1"/>
     <w:unhideWhenUsed/>
+    <w:qFormat/>
     <w:uiPriority w:val="99"/>
     <w:pPr>
       <w:ind w:left="360" w:hanging="360"/>
@@ -2676,6 +3851,7 @@
     <w:name w:val="List Continue 2"/>
     <w:basedOn w:val="1"/>
     <w:unhideWhenUsed/>
+    <w:qFormat/>
     <w:uiPriority w:val="99"/>
     <w:pPr>
       <w:spacing w:after="120"/>
@@ -2687,6 +3863,7 @@
     <w:name w:val="List Continue 3"/>
     <w:basedOn w:val="1"/>
     <w:unhideWhenUsed/>
+    <w:qFormat/>
     <w:uiPriority w:val="99"/>
     <w:pPr>
       <w:spacing w:after="120"/>
@@ -2765,6 +3942,7 @@
     <w:name w:val="Normal (Web)"/>
     <w:semiHidden/>
     <w:unhideWhenUsed/>
+    <w:qFormat/>
     <w:uiPriority w:val="99"/>
     <w:pPr>
       <w:spacing w:before="0" w:beforeAutospacing="1" w:after="0" w:afterAutospacing="1"/>
